--- a/architecture/documentation.docx
+++ b/architecture/documentation.docx
@@ -57,16 +57,15 @@
         </w:drawing>
       </w:r>
     </w:p>
-    <w:p/>
     <w:p>
       <w:r>
         <w:rPr>
           <w:noProof/>
         </w:rPr>
         <w:drawing>
-          <wp:inline distT="0" distB="0" distL="0" distR="0" wp14:anchorId="0451A75B" wp14:editId="35136FB8">
-            <wp:extent cx="5943600" cy="3341370"/>
-            <wp:effectExtent l="0" t="0" r="0" b="0"/>
+          <wp:inline distT="0" distB="0" distL="0" distR="0" wp14:anchorId="0451A75B" wp14:editId="733EDFD6">
+            <wp:extent cx="5658928" cy="3954985"/>
+            <wp:effectExtent l="0" t="0" r="0" b="7620"/>
             <wp:docPr id="2" name="Picture 2"/>
             <wp:cNvGraphicFramePr>
               <a:graphicFrameLocks xmlns:a="http://schemas.openxmlformats.org/drawingml/2006/main" noChangeAspect="1"/>
@@ -78,20 +77,27 @@
                     <pic:cNvPr id="1" name=""/>
                     <pic:cNvPicPr/>
                   </pic:nvPicPr>
-                  <pic:blipFill>
+                  <pic:blipFill rotWithShape="1">
                     <a:blip r:embed="rId5"/>
-                    <a:stretch>
-                      <a:fillRect/>
-                    </a:stretch>
+                    <a:srcRect l="41571" t="27815" r="19670" b="24002"/>
+                    <a:stretch/>
                   </pic:blipFill>
-                  <pic:spPr>
+                  <pic:spPr bwMode="auto">
                     <a:xfrm>
                       <a:off x="0" y="0"/>
-                      <a:ext cx="5943600" cy="3341370"/>
+                      <a:ext cx="5669015" cy="3962035"/>
                     </a:xfrm>
                     <a:prstGeom prst="rect">
                       <a:avLst/>
                     </a:prstGeom>
+                    <a:ln>
+                      <a:noFill/>
+                    </a:ln>
+                    <a:extLst>
+                      <a:ext uri="{53640926-AAD7-44D8-BBD7-CCE9431645EC}">
+                        <a14:shadowObscured xmlns:a14="http://schemas.microsoft.com/office/drawing/2010/main"/>
+                      </a:ext>
+                    </a:extLst>
                   </pic:spPr>
                 </pic:pic>
               </a:graphicData>
@@ -103,6 +109,66 @@
         <w:t xml:space="preserve"> </w:t>
       </w:r>
     </w:p>
+    <w:p/>
+    <w:p/>
+    <w:p>
+      <w:pPr>
+        <w:rPr>
+          <w:noProof/>
+        </w:rPr>
+      </w:pPr>
+    </w:p>
+    <w:p>
+      <w:r>
+        <w:rPr>
+          <w:noProof/>
+        </w:rPr>
+        <w:lastRenderedPageBreak/>
+        <w:drawing>
+          <wp:inline distT="0" distB="0" distL="0" distR="0" wp14:anchorId="1FDE9F1E" wp14:editId="206B8584">
+            <wp:extent cx="6187440" cy="3148641"/>
+            <wp:effectExtent l="0" t="0" r="3810" b="0"/>
+            <wp:docPr id="3" name="Picture 3"/>
+            <wp:cNvGraphicFramePr>
+              <a:graphicFrameLocks xmlns:a="http://schemas.openxmlformats.org/drawingml/2006/main" noChangeAspect="1"/>
+            </wp:cNvGraphicFramePr>
+            <a:graphic xmlns:a="http://schemas.openxmlformats.org/drawingml/2006/main">
+              <a:graphicData uri="http://schemas.openxmlformats.org/drawingml/2006/picture">
+                <pic:pic xmlns:pic="http://schemas.openxmlformats.org/drawingml/2006/picture">
+                  <pic:nvPicPr>
+                    <pic:cNvPr id="1" name=""/>
+                    <pic:cNvPicPr/>
+                  </pic:nvPicPr>
+                  <pic:blipFill rotWithShape="1">
+                    <a:blip r:embed="rId6"/>
+                    <a:srcRect l="26539" t="28883" r="27861" b="29841"/>
+                    <a:stretch/>
+                  </pic:blipFill>
+                  <pic:spPr bwMode="auto">
+                    <a:xfrm>
+                      <a:off x="0" y="0"/>
+                      <a:ext cx="6222512" cy="3166488"/>
+                    </a:xfrm>
+                    <a:prstGeom prst="rect">
+                      <a:avLst/>
+                    </a:prstGeom>
+                    <a:ln>
+                      <a:noFill/>
+                    </a:ln>
+                    <a:extLst>
+                      <a:ext uri="{53640926-AAD7-44D8-BBD7-CCE9431645EC}">
+                        <a14:shadowObscured xmlns:a14="http://schemas.microsoft.com/office/drawing/2010/main"/>
+                      </a:ext>
+                    </a:extLst>
+                  </pic:spPr>
+                </pic:pic>
+              </a:graphicData>
+            </a:graphic>
+          </wp:inline>
+        </w:drawing>
+      </w:r>
+    </w:p>
+    <w:p/>
     <w:sectPr>
       <w:pgSz w:w="12240" w:h="15840"/>
       <w:pgMar w:top="1440" w:right="1440" w:bottom="1440" w:left="1440" w:header="708" w:footer="708" w:gutter="0"/>
